--- a/dattrnhia iot sensor/Iot Sensor.docx
+++ b/dattrnhia iot sensor/Iot Sensor.docx
@@ -85,13 +85,26 @@
         <w:t>***</w:t>
       </w:r>
       <w:r>
-        <w:t xml:space="preserve">2 b) Based on the optimized method identified in 2a), make prediction on </w:t>
-      </w:r>
-      <w:r>
-        <w:t xml:space="preserve"> test dataset and compare it with </w:t>
-      </w:r>
-      <w:r>
-        <w:t>y_test dataset.</w:t>
+        <w:t xml:space="preserve">2 b) Based on the optimized method identified in 2a), make prediction </w:t>
+      </w:r>
+      <w:proofErr w:type="gramStart"/>
+      <w:r>
+        <w:t xml:space="preserve">on </w:t>
+      </w:r>
+      <w:r>
+        <w:t xml:space="preserve"> test</w:t>
+      </w:r>
+      <w:proofErr w:type="gramEnd"/>
+      <w:r>
+        <w:t xml:space="preserve"> dataset and compare it with </w:t>
+      </w:r>
+      <w:proofErr w:type="spellStart"/>
+      <w:r>
+        <w:t>y_test</w:t>
+      </w:r>
+      <w:proofErr w:type="spellEnd"/>
+      <w:r>
+        <w:t xml:space="preserve"> dataset.</w:t>
       </w:r>
       <w:r>
         <w:t>***</w:t>
@@ -99,7 +112,15 @@
     </w:p>
     <w:p>
       <w:r>
-        <w:t>I predicted the labels for the test data set using the K Nearest Neighbour classifier.</w:t>
+        <w:t xml:space="preserve">I predicted the labels for the test data set using the K Nearest </w:t>
+      </w:r>
+      <w:proofErr w:type="spellStart"/>
+      <w:r>
+        <w:t>Neighbour</w:t>
+      </w:r>
+      <w:proofErr w:type="spellEnd"/>
+      <w:r>
+        <w:t xml:space="preserve"> classifier.</w:t>
       </w:r>
     </w:p>
     <w:p/>
@@ -183,7 +204,15 @@
       </w:pPr>
       <w:r>
         <w:lastRenderedPageBreak/>
-        <w:t>*** 2c) Create confusion matrix with seaborn heatmap.***</w:t>
+        <w:t xml:space="preserve">*** 2c) Create confusion matrix with seaborn </w:t>
+      </w:r>
+      <w:proofErr w:type="gramStart"/>
+      <w:r>
+        <w:t>heatmap.*</w:t>
+      </w:r>
+      <w:proofErr w:type="gramEnd"/>
+      <w:r>
+        <w:t>**</w:t>
       </w:r>
     </w:p>
     <w:p/>
@@ -243,8 +272,13 @@
         <w:pStyle w:val="Heading2"/>
       </w:pPr>
       <w:r>
-        <w:t>*** 2d) Evaluate the model performance.*</w:t>
-      </w:r>
+        <w:t xml:space="preserve">*** 2d) Evaluate the model </w:t>
+      </w:r>
+      <w:proofErr w:type="gramStart"/>
+      <w:r>
+        <w:t>performance.*</w:t>
+      </w:r>
+      <w:proofErr w:type="gramEnd"/>
       <w:r>
         <w:t>**</w:t>
       </w:r>
@@ -306,13 +340,29 @@
         <w:t>I calculated the accuracy</w:t>
       </w:r>
       <w:r>
-        <w:t xml:space="preserve"> score of K Nearest Neighbour </w:t>
+        <w:t xml:space="preserve"> score of K Nearest </w:t>
+      </w:r>
+      <w:proofErr w:type="spellStart"/>
+      <w:r>
+        <w:t>Neighbour</w:t>
+      </w:r>
+      <w:proofErr w:type="spellEnd"/>
+      <w:r>
+        <w:t xml:space="preserve"> </w:t>
       </w:r>
       <w:r>
         <w:t xml:space="preserve">classifier </w:t>
       </w:r>
       <w:r>
-        <w:t xml:space="preserve">on y_test test set </w:t>
+        <w:t xml:space="preserve">on </w:t>
+      </w:r>
+      <w:proofErr w:type="spellStart"/>
+      <w:r>
+        <w:t>y_test</w:t>
+      </w:r>
+      <w:proofErr w:type="spellEnd"/>
+      <w:r>
+        <w:t xml:space="preserve"> test set </w:t>
       </w:r>
       <w:r>
         <w:t xml:space="preserve">by comparing each predicted label and test label. The accuracy score of this classifier </w:t>
@@ -330,35 +380,98 @@
         <w:t>.</w:t>
       </w:r>
     </w:p>
-    <w:p/>
-    <w:p/>
+    <w:p>
+      <w:r>
+        <w:rPr>
+          <w:rStyle w:val="Heading2Char"/>
+        </w:rPr>
+        <w:lastRenderedPageBreak/>
+        <w:t>***</w:t>
+      </w:r>
+      <w:r>
+        <w:rPr>
+          <w:rStyle w:val="Heading2Char"/>
+        </w:rPr>
+        <w:t xml:space="preserve">Make </w:t>
+      </w:r>
+      <w:r>
+        <w:rPr>
+          <w:rStyle w:val="Heading2Char"/>
+        </w:rPr>
+        <w:t xml:space="preserve">a </w:t>
+      </w:r>
+      <w:r>
+        <w:rPr>
+          <w:rStyle w:val="Heading2Char"/>
+        </w:rPr>
+        <w:t xml:space="preserve">prediction based on user input (Total marks:20) </w:t>
+      </w:r>
+      <w:r>
+        <w:rPr>
+          <w:rStyle w:val="Heading2Char"/>
+        </w:rPr>
+        <w:t xml:space="preserve">*** </w:t>
+      </w:r>
+    </w:p>
     <w:p/>
     <w:p>
       <w:pPr>
         <w:pStyle w:val="Heading2"/>
       </w:pPr>
       <w:r>
-        <w:t>*** 3b) From 3a), get and print the max probability of class based on the user’s input.***</w:t>
-      </w:r>
-    </w:p>
-    <w:p/>
-    <w:p>
-      <w:r>
-        <w:t>I calculated the probability of the input data by extracting the predicted label and comparing the probability of the class to which the predicted label belonged. In our case, that predicted class is “</w:t>
-      </w:r>
-      <w:r>
-        <w:t>var temp &amp; humid</w:t>
-      </w:r>
-      <w:r>
-        <w:t>”. We then calculated the probability of the class “</w:t>
-      </w:r>
-      <w:r>
-        <w:t>var temp &amp; humid</w:t>
-      </w:r>
-      <w:r>
-        <w:t>” in the complete dataset.</w:t>
-      </w:r>
-    </w:p>
+        <w:t xml:space="preserve">*** 3a) Make </w:t>
+      </w:r>
+      <w:r>
+        <w:t xml:space="preserve">a </w:t>
+      </w:r>
+      <w:r>
+        <w:t xml:space="preserve">prediction/classification of the environmental condition based on the following input </w:t>
+      </w:r>
+      <w:r>
+        <w:t>data: *</w:t>
+      </w:r>
+      <w:r>
+        <w:t>**</w:t>
+      </w:r>
+    </w:p>
+    <w:p/>
+    <w:p>
+      <w:r>
+        <w:t>Predicted class of input data: ***** var temp &amp; humid *****</w:t>
+      </w:r>
+    </w:p>
+    <w:p/>
+    <w:p/>
+    <w:p>
+      <w:pPr>
+        <w:pStyle w:val="Heading2"/>
+      </w:pPr>
+      <w:r>
+        <w:t xml:space="preserve">*** 3b) From 3a), get and print the max probability of </w:t>
+      </w:r>
+      <w:r>
+        <w:t xml:space="preserve">the </w:t>
+      </w:r>
+      <w:r>
+        <w:t xml:space="preserve">class based on the user’s </w:t>
+      </w:r>
+      <w:proofErr w:type="gramStart"/>
+      <w:r>
+        <w:t>input.*</w:t>
+      </w:r>
+      <w:proofErr w:type="gramEnd"/>
+      <w:r>
+        <w:t>**</w:t>
+      </w:r>
+    </w:p>
+    <w:p/>
+    <w:p>
+      <w:r>
+        <w:t>Max Probability is:  0.26</w:t>
+      </w:r>
+    </w:p>
+    <w:p/>
+    <w:p/>
     <w:p/>
     <w:p/>
     <w:p/>
@@ -789,6 +902,26 @@
       <w:szCs w:val="26"/>
     </w:rPr>
   </w:style>
+  <w:style w:type="paragraph" w:styleId="Heading3">
+    <w:name w:val="heading 3"/>
+    <w:basedOn w:val="Normal"/>
+    <w:next w:val="Normal"/>
+    <w:link w:val="Heading3Char"/>
+    <w:uiPriority w:val="9"/>
+    <w:unhideWhenUsed/>
+    <w:qFormat/>
+    <w:rsid w:val="006956BA"/>
+    <w:pPr>
+      <w:keepNext/>
+      <w:keepLines/>
+      <w:spacing w:before="40"/>
+      <w:outlineLvl w:val="2"/>
+    </w:pPr>
+    <w:rPr>
+      <w:rFonts w:asciiTheme="majorHAnsi" w:eastAsiaTheme="majorEastAsia" w:hAnsiTheme="majorHAnsi" w:cstheme="majorBidi"/>
+      <w:color w:val="1F3763" w:themeColor="accent1" w:themeShade="7F"/>
+    </w:rPr>
+  </w:style>
   <w:style w:type="character" w:default="1" w:styleId="DefaultParagraphFont">
     <w:name w:val="Default Paragraph Font"/>
     <w:uiPriority w:val="1"/>
@@ -826,6 +959,17 @@
       <w:color w:val="2F5496" w:themeColor="accent1" w:themeShade="BF"/>
       <w:sz w:val="26"/>
       <w:szCs w:val="26"/>
+    </w:rPr>
+  </w:style>
+  <w:style w:type="character" w:customStyle="1" w:styleId="Heading3Char">
+    <w:name w:val="Heading 3 Char"/>
+    <w:basedOn w:val="DefaultParagraphFont"/>
+    <w:link w:val="Heading3"/>
+    <w:uiPriority w:val="9"/>
+    <w:rsid w:val="006956BA"/>
+    <w:rPr>
+      <w:rFonts w:asciiTheme="majorHAnsi" w:eastAsiaTheme="majorEastAsia" w:hAnsiTheme="majorHAnsi" w:cstheme="majorBidi"/>
+      <w:color w:val="1F3763" w:themeColor="accent1" w:themeShade="7F"/>
     </w:rPr>
   </w:style>
 </w:styles>

--- a/dattrnhia iot sensor/Iot Sensor.docx
+++ b/dattrnhia iot sensor/Iot Sensor.docx
@@ -467,7 +467,10 @@
     <w:p/>
     <w:p>
       <w:r>
-        <w:t>Max Probability is:  0.26</w:t>
+        <w:t>Max Probability is:  0.</w:t>
+      </w:r>
+      <w:r>
+        <w:t>94</w:t>
       </w:r>
     </w:p>
     <w:p/>
